--- a/Homework-3/Homework-3-Oleksandr-Shashkov.docx
+++ b/Homework-3/Homework-3-Oleksandr-Shashkov.docx
@@ -149,37 +149,51 @@
         <w:t>Numerical Methods for Option Pricing</w:t>
       </w:r>
     </w:p>
-    <w:p>
+    <w:p/>
+    <w:p>
+      <w:pPr>
+        <w:rPr>
+          <w:b/>
+        </w:rPr>
+      </w:pPr>
+      <w:bookmarkStart w:id="0" w:name="_GoBack"/>
       <w:proofErr w:type="gramStart"/>
       <w:r>
+        <w:rPr>
+          <w:b/>
+        </w:rPr>
         <w:t>Problem 1.</w:t>
       </w:r>
       <w:proofErr w:type="gramEnd"/>
       <w:r>
+        <w:rPr>
+          <w:b/>
+        </w:rPr>
         <w:t xml:space="preserve"> </w:t>
       </w:r>
       <w:proofErr w:type="gramStart"/>
       <w:r>
-        <w:t>Implement</w:t>
-      </w:r>
-      <w:r>
-        <w:t>ing</w:t>
-      </w:r>
-      <w:r>
-        <w:t xml:space="preserve"> a binomial tree function for pricing American</w:t>
-      </w:r>
-      <w:r>
-        <w:t xml:space="preserve"> </w:t>
-      </w:r>
-      <w:r>
-        <w:t xml:space="preserve">options </w:t>
-      </w:r>
-      <w:r>
-        <w:t>in the Black-Scholes framework.</w:t>
+        <w:rPr>
+          <w:b/>
+        </w:rPr>
+        <w:t>Implementing a binomial tree function for pricing American options in the Black-Scholes framework.</w:t>
       </w:r>
       <w:proofErr w:type="gramEnd"/>
     </w:p>
-    <w:p/>
+    <w:bookmarkEnd w:id="0"/>
+    <w:p>
+      <w:pPr>
+        <w:spacing w:after="0"/>
+      </w:pPr>
+      <w:r>
+        <w:t>The output of implemented function is shown below. Binomial tree pricing methods are relatively simple in implementation; they do not carry weight of excessive computations; and they provide for relatively stable and accurate results.</w:t>
+      </w:r>
+    </w:p>
+    <w:p>
+      <w:pPr>
+        <w:spacing w:after="0"/>
+      </w:pPr>
+    </w:p>
     <w:p>
       <w:pPr>
         <w:spacing w:after="0"/>
@@ -357,29 +371,81 @@
       <w:pPr>
         <w:spacing w:after="0"/>
       </w:pPr>
+    </w:p>
+    <w:p>
+      <w:pPr>
+        <w:spacing w:after="0"/>
+      </w:pPr>
+    </w:p>
+    <w:p>
+      <w:pPr>
+        <w:spacing w:after="0"/>
+      </w:pPr>
+    </w:p>
+    <w:p>
+      <w:pPr>
+        <w:spacing w:after="0"/>
+      </w:pPr>
+    </w:p>
+    <w:p>
+      <w:pPr>
+        <w:spacing w:after="0"/>
+      </w:pPr>
+    </w:p>
+    <w:p>
+      <w:pPr>
+        <w:spacing w:after="0"/>
+      </w:pPr>
+    </w:p>
+    <w:p>
+      <w:pPr>
+        <w:spacing w:after="0"/>
+      </w:pPr>
+    </w:p>
+    <w:p>
+      <w:pPr>
+        <w:spacing w:after="0"/>
+      </w:pPr>
+    </w:p>
+    <w:p>
+      <w:pPr>
+        <w:spacing w:after="0"/>
+        <w:rPr>
+          <w:b/>
+        </w:rPr>
+      </w:pPr>
       <w:proofErr w:type="gramStart"/>
       <w:r>
+        <w:rPr>
+          <w:b/>
+        </w:rPr>
         <w:t>Problem 2.</w:t>
       </w:r>
       <w:proofErr w:type="gramEnd"/>
       <w:r>
+        <w:rPr>
+          <w:b/>
+        </w:rPr>
         <w:t xml:space="preserve"> </w:t>
       </w:r>
       <w:proofErr w:type="gramStart"/>
       <w:r>
+        <w:rPr>
+          <w:b/>
+        </w:rPr>
         <w:t>Implement</w:t>
       </w:r>
       <w:r>
+        <w:rPr>
+          <w:b/>
+        </w:rPr>
         <w:t>ing</w:t>
       </w:r>
       <w:r>
-        <w:t xml:space="preserve"> a finite di</w:t>
-      </w:r>
-      <w:r>
-        <w:t>ff</w:t>
-      </w:r>
-      <w:r>
-        <w:t>erence scheme for pricing European options in the Black-Scholes framework using an explicit scheme.</w:t>
+        <w:rPr>
+          <w:b/>
+        </w:rPr>
+        <w:t xml:space="preserve"> a finite difference scheme for pricing European options in the Black-Scholes framework using an explicit scheme.</w:t>
       </w:r>
       <w:proofErr w:type="gramEnd"/>
     </w:p>
@@ -392,27 +458,592 @@
       <w:pPr>
         <w:spacing w:after="0"/>
       </w:pPr>
+      <w:r>
+        <w:t>Explicit</w:t>
+      </w:r>
+      <w:r>
+        <w:t xml:space="preserve"> method is based on discretization of PDE based on relationship between one value of the option at time j </w:t>
+      </w:r>
+      <w:proofErr w:type="spellStart"/>
       <w:proofErr w:type="gramStart"/>
       <w:r>
+        <w:t>Δt</w:t>
+      </w:r>
+      <w:proofErr w:type="spellEnd"/>
+      <w:proofErr w:type="gramEnd"/>
+      <w:r>
+        <w:t xml:space="preserve"> and three different values of the option at time (j+1) </w:t>
+      </w:r>
+      <w:proofErr w:type="spellStart"/>
+      <w:r>
+        <w:t>Δt</w:t>
+      </w:r>
+      <w:proofErr w:type="spellEnd"/>
+      <w:r>
+        <w:t xml:space="preserve">. The advantage of the method is relatively simple implementation and reduced computational effort. The disadvantage of the method is its </w:t>
+      </w:r>
+      <w:r>
+        <w:t>instability. It can produce wrong results as it is shown in the examples below where the results are a negative option value or extremely large value with the certain parameters of the computational grid.</w:t>
+      </w:r>
+    </w:p>
+    <w:p>
+      <w:pPr>
+        <w:spacing w:after="0"/>
+      </w:pPr>
+    </w:p>
+    <w:p>
+      <w:pPr>
+        <w:spacing w:after="0"/>
+      </w:pPr>
+      <w:r>
+        <w:t>Call option:</w:t>
+      </w:r>
+    </w:p>
+    <w:p>
+      <w:pPr>
+        <w:spacing w:after="0"/>
+      </w:pPr>
+      <w:r>
+        <w:t>Parameters:</w:t>
+      </w:r>
+    </w:p>
+    <w:p>
+      <w:pPr>
+        <w:spacing w:after="0"/>
+      </w:pPr>
+      <w:r>
+        <w:t>S0 = 40, K = 30, r = 0.05, T = 1,</w:t>
+      </w:r>
+    </w:p>
+    <w:p>
+      <w:pPr>
+        <w:spacing w:after="0"/>
+      </w:pPr>
+      <w:r>
+        <w:t xml:space="preserve">Sigma = 0.15, q = 0.01, M = 100, N = 1000, </w:t>
+      </w:r>
+      <w:proofErr w:type="spellStart"/>
+      <w:r>
+        <w:t>S_max</w:t>
+      </w:r>
+      <w:proofErr w:type="spellEnd"/>
+      <w:r>
+        <w:t xml:space="preserve"> = 100</w:t>
+      </w:r>
+    </w:p>
+    <w:p>
+      <w:pPr>
+        <w:spacing w:after="0"/>
+      </w:pPr>
+    </w:p>
+    <w:p>
+      <w:pPr>
+        <w:spacing w:after="0"/>
+      </w:pPr>
+      <w:r>
+        <w:t>Calculated option value = 11.090625776844401</w:t>
+      </w:r>
+    </w:p>
+    <w:p>
+      <w:pPr>
+        <w:spacing w:after="0"/>
+      </w:pPr>
+    </w:p>
+    <w:p>
+      <w:pPr>
+        <w:spacing w:after="0"/>
+      </w:pPr>
+      <w:r>
+        <w:t>Call option:</w:t>
+      </w:r>
+    </w:p>
+    <w:p>
+      <w:pPr>
+        <w:spacing w:after="0"/>
+      </w:pPr>
+      <w:r>
+        <w:t>Parameters:</w:t>
+      </w:r>
+    </w:p>
+    <w:p>
+      <w:pPr>
+        <w:spacing w:after="0"/>
+      </w:pPr>
+      <w:r>
+        <w:t>S0 = 40, K = 30, r = 0.05, T = 1,</w:t>
+      </w:r>
+    </w:p>
+    <w:p>
+      <w:pPr>
+        <w:spacing w:after="0"/>
+      </w:pPr>
+      <w:r>
+        <w:t xml:space="preserve">Sigma = 0.15, q = 0.01, M = 100, N = 100, </w:t>
+      </w:r>
+      <w:proofErr w:type="spellStart"/>
+      <w:r>
+        <w:t>S_max</w:t>
+      </w:r>
+      <w:proofErr w:type="spellEnd"/>
+      <w:r>
+        <w:t xml:space="preserve"> = 100</w:t>
+      </w:r>
+    </w:p>
+    <w:p>
+      <w:pPr>
+        <w:spacing w:after="0"/>
+      </w:pPr>
+    </w:p>
+    <w:p>
+      <w:pPr>
+        <w:spacing w:after="0"/>
+      </w:pPr>
+      <w:r>
+        <w:t>Calculated option value = 2560.921839027467</w:t>
+      </w:r>
+    </w:p>
+    <w:p>
+      <w:pPr>
+        <w:spacing w:after="0"/>
+      </w:pPr>
+    </w:p>
+    <w:p>
+      <w:pPr>
+        <w:spacing w:after="0"/>
+      </w:pPr>
+      <w:r>
+        <w:t>Put option:</w:t>
+      </w:r>
+    </w:p>
+    <w:p>
+      <w:pPr>
+        <w:spacing w:after="0"/>
+      </w:pPr>
+      <w:r>
+        <w:t>Parameters:</w:t>
+      </w:r>
+    </w:p>
+    <w:p>
+      <w:pPr>
+        <w:spacing w:after="0"/>
+      </w:pPr>
+      <w:r>
+        <w:t>S0 = 45, K = 40, r = 0.05, T = 1,</w:t>
+      </w:r>
+    </w:p>
+    <w:p>
+      <w:pPr>
+        <w:spacing w:after="0"/>
+      </w:pPr>
+      <w:r>
+        <w:t xml:space="preserve">Sigma = 0.4, q = 0.01, M = 100, N = 1000, </w:t>
+      </w:r>
+      <w:proofErr w:type="spellStart"/>
+      <w:r>
+        <w:t>S_max</w:t>
+      </w:r>
+      <w:proofErr w:type="spellEnd"/>
+      <w:r>
+        <w:t xml:space="preserve"> = 100</w:t>
+      </w:r>
+    </w:p>
+    <w:p>
+      <w:pPr>
+        <w:spacing w:after="0"/>
+      </w:pPr>
+    </w:p>
+    <w:p>
+      <w:pPr>
+        <w:spacing w:after="0"/>
+      </w:pPr>
+      <w:r>
+        <w:t>Calculated option value = 1.2386629726502104e+192</w:t>
+      </w:r>
+    </w:p>
+    <w:p>
+      <w:pPr>
+        <w:spacing w:after="0"/>
+      </w:pPr>
+    </w:p>
+    <w:p>
+      <w:pPr>
+        <w:spacing w:after="0"/>
+      </w:pPr>
+      <w:r>
+        <w:t>Put option:</w:t>
+      </w:r>
+    </w:p>
+    <w:p>
+      <w:pPr>
+        <w:spacing w:after="0"/>
+      </w:pPr>
+      <w:r>
+        <w:t>Parameters:</w:t>
+      </w:r>
+    </w:p>
+    <w:p>
+      <w:pPr>
+        <w:spacing w:after="0"/>
+      </w:pPr>
+      <w:r>
+        <w:t>S0 = 45, K = 40, r = 0.05, T = 1,</w:t>
+      </w:r>
+    </w:p>
+    <w:p>
+      <w:pPr>
+        <w:spacing w:after="0"/>
+      </w:pPr>
+      <w:r>
+        <w:t xml:space="preserve">Sigma = 0.4, q = 0.01, M = 30, N = 50, </w:t>
+      </w:r>
+      <w:proofErr w:type="spellStart"/>
+      <w:r>
+        <w:t>S_max</w:t>
+      </w:r>
+      <w:proofErr w:type="spellEnd"/>
+      <w:r>
+        <w:t xml:space="preserve"> = 100</w:t>
+      </w:r>
+    </w:p>
+    <w:p>
+      <w:pPr>
+        <w:spacing w:after="0"/>
+      </w:pPr>
+    </w:p>
+    <w:p>
+      <w:pPr>
+        <w:spacing w:after="0"/>
+      </w:pPr>
+      <w:r>
+        <w:t>Calculated option value = -1554787.0984461748</w:t>
+      </w:r>
+    </w:p>
+    <w:p>
+      <w:pPr>
+        <w:spacing w:after="0"/>
+      </w:pPr>
+    </w:p>
+    <w:p>
+      <w:pPr>
+        <w:spacing w:after="0"/>
+      </w:pPr>
+    </w:p>
+    <w:p>
+      <w:pPr>
+        <w:spacing w:after="0"/>
+      </w:pPr>
+    </w:p>
+    <w:p>
+      <w:pPr>
+        <w:spacing w:after="0"/>
+      </w:pPr>
+    </w:p>
+    <w:p>
+      <w:pPr>
+        <w:spacing w:after="0"/>
+      </w:pPr>
+    </w:p>
+    <w:p>
+      <w:pPr>
+        <w:spacing w:after="0"/>
+      </w:pPr>
+    </w:p>
+    <w:p>
+      <w:pPr>
+        <w:spacing w:after="0"/>
+        <w:rPr>
+          <w:b/>
+        </w:rPr>
+      </w:pPr>
+      <w:proofErr w:type="gramStart"/>
+      <w:r>
+        <w:rPr>
+          <w:b/>
+        </w:rPr>
+        <w:lastRenderedPageBreak/>
         <w:t>Problem 3.</w:t>
       </w:r>
       <w:proofErr w:type="gramEnd"/>
       <w:r>
+        <w:rPr>
+          <w:b/>
+        </w:rPr>
         <w:t xml:space="preserve"> </w:t>
       </w:r>
       <w:proofErr w:type="gramStart"/>
       <w:r>
-        <w:t>Implement</w:t>
-      </w:r>
-      <w:r>
-        <w:t>ing</w:t>
-      </w:r>
-      <w:bookmarkStart w:id="0" w:name="_GoBack"/>
-      <w:bookmarkEnd w:id="0"/>
-      <w:r>
-        <w:t xml:space="preserve"> a finite difference scheme for pricing American options in the Black-Scholes framework using Gauss-Seidel method to solve a Crank-Nicolson formulation of the finite difference scheme.</w:t>
+        <w:rPr>
+          <w:b/>
+        </w:rPr>
+        <w:t>Implementing a finite difference scheme for pricing American options in the Black-Scholes framework using Gauss-Seidel method to solve a Crank-Nicolson formulation of the finite difference scheme.</w:t>
       </w:r>
       <w:proofErr w:type="gramEnd"/>
+    </w:p>
+    <w:p>
+      <w:pPr>
+        <w:spacing w:after="0"/>
+      </w:pPr>
+    </w:p>
+    <w:p>
+      <w:pPr>
+        <w:spacing w:after="0"/>
+      </w:pPr>
+      <w:r>
+        <w:t xml:space="preserve">Crank-Nicolson method uses a combination of explicit and implicit methods of finite differences. It does provide for </w:t>
+      </w:r>
+      <w:r>
+        <w:t>much</w:t>
+      </w:r>
+      <w:r>
+        <w:t xml:space="preserve"> better stability (convergence) th</w:t>
+      </w:r>
+      <w:r>
+        <w:t>a</w:t>
+      </w:r>
+      <w:r>
+        <w:t xml:space="preserve">n explicit method and yet it is easier to implement than </w:t>
+      </w:r>
+      <w:r>
+        <w:t>extremely</w:t>
+      </w:r>
+      <w:r>
+        <w:t xml:space="preserve"> robust but more complex implicit method</w:t>
+      </w:r>
+      <w:r>
+        <w:t>. Below are the results of the work of implemented method for the same inputs we had experienced instability while using explicit method. We can clearly see that the results are very stable.</w:t>
+      </w:r>
+    </w:p>
+    <w:p>
+      <w:pPr>
+        <w:spacing w:after="0"/>
+      </w:pPr>
+    </w:p>
+    <w:p>
+      <w:pPr>
+        <w:spacing w:after="0"/>
+      </w:pPr>
+      <w:r>
+        <w:t>Call option:</w:t>
+      </w:r>
+    </w:p>
+    <w:p>
+      <w:pPr>
+        <w:spacing w:after="0"/>
+      </w:pPr>
+      <w:r>
+        <w:t>Parameters:</w:t>
+      </w:r>
+    </w:p>
+    <w:p>
+      <w:pPr>
+        <w:spacing w:after="0"/>
+      </w:pPr>
+      <w:r>
+        <w:t>S0 = 40, K = 30, r = 0.05, T = 1,</w:t>
+      </w:r>
+    </w:p>
+    <w:p>
+      <w:pPr>
+        <w:spacing w:after="0"/>
+      </w:pPr>
+      <w:r>
+        <w:t xml:space="preserve">Sigma = 0.15, q = 0.01, M = 100, N = 1000, </w:t>
+      </w:r>
+      <w:proofErr w:type="spellStart"/>
+      <w:r>
+        <w:t>S_max</w:t>
+      </w:r>
+      <w:proofErr w:type="spellEnd"/>
+      <w:r>
+        <w:t xml:space="preserve"> = 100</w:t>
+      </w:r>
+    </w:p>
+    <w:p>
+      <w:pPr>
+        <w:spacing w:after="0"/>
+      </w:pPr>
+    </w:p>
+    <w:p>
+      <w:pPr>
+        <w:spacing w:after="0"/>
+      </w:pPr>
+      <w:r>
+        <w:t>Calculated option value = 11.098310964068975</w:t>
+      </w:r>
+    </w:p>
+    <w:p>
+      <w:pPr>
+        <w:spacing w:after="0"/>
+      </w:pPr>
+    </w:p>
+    <w:p>
+      <w:pPr>
+        <w:spacing w:after="0"/>
+      </w:pPr>
+      <w:r>
+        <w:t>Call option:</w:t>
+      </w:r>
+    </w:p>
+    <w:p>
+      <w:pPr>
+        <w:spacing w:after="0"/>
+      </w:pPr>
+      <w:r>
+        <w:t>Parameters:</w:t>
+      </w:r>
+    </w:p>
+    <w:p>
+      <w:pPr>
+        <w:spacing w:after="0"/>
+      </w:pPr>
+      <w:r>
+        <w:t>S0 = 40, K = 30, r = 0.05, T = 1,</w:t>
+      </w:r>
+    </w:p>
+    <w:p>
+      <w:pPr>
+        <w:spacing w:after="0"/>
+      </w:pPr>
+      <w:r>
+        <w:t xml:space="preserve">Sigma = 0.15, q = 0.01, M = 100, N = 100, </w:t>
+      </w:r>
+      <w:proofErr w:type="spellStart"/>
+      <w:r>
+        <w:t>S_max</w:t>
+      </w:r>
+      <w:proofErr w:type="spellEnd"/>
+      <w:r>
+        <w:t xml:space="preserve"> = 100</w:t>
+      </w:r>
+    </w:p>
+    <w:p>
+      <w:pPr>
+        <w:spacing w:after="0"/>
+      </w:pPr>
+    </w:p>
+    <w:p>
+      <w:pPr>
+        <w:spacing w:after="0"/>
+      </w:pPr>
+      <w:r>
+        <w:t>Calculated option value = 11.090358448628667</w:t>
+      </w:r>
+    </w:p>
+    <w:p>
+      <w:pPr>
+        <w:spacing w:after="0"/>
+      </w:pPr>
+    </w:p>
+    <w:p>
+      <w:pPr>
+        <w:spacing w:after="0"/>
+      </w:pPr>
+      <w:r>
+        <w:t>Put option:</w:t>
+      </w:r>
+    </w:p>
+    <w:p>
+      <w:pPr>
+        <w:spacing w:after="0"/>
+      </w:pPr>
+      <w:r>
+        <w:t>Parameters:</w:t>
+      </w:r>
+    </w:p>
+    <w:p>
+      <w:pPr>
+        <w:spacing w:after="0"/>
+      </w:pPr>
+      <w:r>
+        <w:t>S0 = 45, K = 40, r = 0.05, T = 1,</w:t>
+      </w:r>
+    </w:p>
+    <w:p>
+      <w:pPr>
+        <w:spacing w:after="0"/>
+      </w:pPr>
+      <w:r>
+        <w:t xml:space="preserve">Sigma = 0.4, q = 0.01, M = 100, N = 1000, </w:t>
+      </w:r>
+      <w:proofErr w:type="spellStart"/>
+      <w:r>
+        <w:t>S_max</w:t>
+      </w:r>
+      <w:proofErr w:type="spellEnd"/>
+      <w:r>
+        <w:t xml:space="preserve"> = 100</w:t>
+      </w:r>
+    </w:p>
+    <w:p>
+      <w:pPr>
+        <w:spacing w:after="0"/>
+      </w:pPr>
+    </w:p>
+    <w:p>
+      <w:pPr>
+        <w:spacing w:after="0"/>
+      </w:pPr>
+      <w:r>
+        <w:t>Calculated option value = 3.899252290182546</w:t>
+      </w:r>
+    </w:p>
+    <w:p>
+      <w:pPr>
+        <w:spacing w:after="0"/>
+      </w:pPr>
+    </w:p>
+    <w:p>
+      <w:pPr>
+        <w:spacing w:after="0"/>
+      </w:pPr>
+      <w:r>
+        <w:t>Put option:</w:t>
+      </w:r>
+    </w:p>
+    <w:p>
+      <w:pPr>
+        <w:spacing w:after="0"/>
+      </w:pPr>
+      <w:r>
+        <w:t>Parameters:</w:t>
+      </w:r>
+    </w:p>
+    <w:p>
+      <w:pPr>
+        <w:spacing w:after="0"/>
+      </w:pPr>
+      <w:r>
+        <w:t>S0 = 45, K = 40, r = 0.05, T = 1,</w:t>
+      </w:r>
+    </w:p>
+    <w:p>
+      <w:pPr>
+        <w:spacing w:after="0"/>
+      </w:pPr>
+      <w:r>
+        <w:t xml:space="preserve">Sigma = 0.4, q = 0.01, M = 30, N = 50, </w:t>
+      </w:r>
+      <w:proofErr w:type="spellStart"/>
+      <w:r>
+        <w:t>S_max</w:t>
+      </w:r>
+      <w:proofErr w:type="spellEnd"/>
+      <w:r>
+        <w:t xml:space="preserve"> = 100</w:t>
+      </w:r>
+    </w:p>
+    <w:p>
+      <w:pPr>
+        <w:spacing w:after="0"/>
+      </w:pPr>
+    </w:p>
+    <w:p>
+      <w:pPr>
+        <w:spacing w:after="0"/>
+      </w:pPr>
+      <w:r>
+        <w:t>Calculated option value = 3.891840742868172</w:t>
+      </w:r>
     </w:p>
     <w:sectPr>
       <w:pgSz w:w="12240" w:h="15840"/>
